--- a/Report - Balázs.docx
+++ b/Report - Balázs.docx
@@ -8,15 +8,13 @@
           <w:rFonts w:ascii="Verdana" w:hAnsi="Verdana"/>
           <w:sz w:val="24"/>
           <w:szCs w:val="24"/>
-          <w:lang w:val="hu-HU"/>
-        </w:rPr>
-      </w:pPr>
-      <w:r>
-        <w:rPr>
-          <w:rFonts w:ascii="Verdana" w:hAnsi="Verdana"/>
-          <w:sz w:val="24"/>
-          <w:szCs w:val="24"/>
-          <w:lang w:val="hu-HU"/>
+        </w:rPr>
+      </w:pPr>
+      <w:r>
+        <w:rPr>
+          <w:rFonts w:ascii="Verdana" w:hAnsi="Verdana"/>
+          <w:sz w:val="24"/>
+          <w:szCs w:val="24"/>
         </w:rPr>
         <w:t>Donate Button:</w:t>
       </w:r>
@@ -27,24 +25,29 @@
           <w:rFonts w:ascii="Verdana" w:hAnsi="Verdana"/>
           <w:sz w:val="24"/>
           <w:szCs w:val="24"/>
-          <w:lang w:val="hu-HU"/>
-        </w:rPr>
-      </w:pPr>
-      <w:r>
-        <w:rPr>
-          <w:rFonts w:ascii="Verdana" w:hAnsi="Verdana"/>
-          <w:sz w:val="24"/>
-          <w:szCs w:val="24"/>
-          <w:lang w:val="hu-HU"/>
-        </w:rPr>
-        <w:t>So we also agreeing on putting a donate option on the website. Eventhou we do</w:t>
-      </w:r>
-      <w:r>
-        <w:rPr>
-          <w:rFonts w:ascii="Verdana" w:hAnsi="Verdana"/>
-          <w:sz w:val="24"/>
-          <w:szCs w:val="24"/>
-          <w:lang w:val="hu-HU"/>
+        </w:rPr>
+      </w:pPr>
+      <w:r>
+        <w:rPr>
+          <w:rFonts w:ascii="Verdana" w:hAnsi="Verdana"/>
+          <w:sz w:val="24"/>
+          <w:szCs w:val="24"/>
+        </w:rPr>
+        <w:t>We are</w:t>
+      </w:r>
+      <w:r>
+        <w:rPr>
+          <w:rFonts w:ascii="Verdana" w:hAnsi="Verdana"/>
+          <w:sz w:val="24"/>
+          <w:szCs w:val="24"/>
+        </w:rPr>
+        <w:t xml:space="preserve"> agreeing on putting a donate option on the website. Even</w:t>
+      </w:r>
+      <w:r>
+        <w:rPr>
+          <w:rFonts w:ascii="Verdana" w:hAnsi="Verdana"/>
+          <w:sz w:val="24"/>
+          <w:szCs w:val="24"/>
         </w:rPr>
         <w:t xml:space="preserve"> </w:t>
       </w:r>
@@ -53,7 +56,38 @@
           <w:rFonts w:ascii="Verdana" w:hAnsi="Verdana"/>
           <w:sz w:val="24"/>
           <w:szCs w:val="24"/>
-          <w:lang w:val="hu-HU"/>
+        </w:rPr>
+        <w:t>thou</w:t>
+      </w:r>
+      <w:r>
+        <w:rPr>
+          <w:rFonts w:ascii="Verdana" w:hAnsi="Verdana"/>
+          <w:sz w:val="24"/>
+          <w:szCs w:val="24"/>
+        </w:rPr>
+        <w:t>gh</w:t>
+      </w:r>
+      <w:r>
+        <w:rPr>
+          <w:rFonts w:ascii="Verdana" w:hAnsi="Verdana"/>
+          <w:sz w:val="24"/>
+          <w:szCs w:val="24"/>
+        </w:rPr>
+        <w:t xml:space="preserve"> we do</w:t>
+      </w:r>
+      <w:r>
+        <w:rPr>
+          <w:rFonts w:ascii="Verdana" w:hAnsi="Verdana"/>
+          <w:sz w:val="24"/>
+          <w:szCs w:val="24"/>
+        </w:rPr>
+        <w:t xml:space="preserve"> </w:t>
+      </w:r>
+      <w:r>
+        <w:rPr>
+          <w:rFonts w:ascii="Verdana" w:hAnsi="Verdana"/>
+          <w:sz w:val="24"/>
+          <w:szCs w:val="24"/>
         </w:rPr>
         <w:t>n</w:t>
       </w:r>
@@ -62,7 +96,6 @@
           <w:rFonts w:ascii="Verdana" w:hAnsi="Verdana"/>
           <w:sz w:val="24"/>
           <w:szCs w:val="24"/>
-          <w:lang w:val="hu-HU"/>
         </w:rPr>
         <w:t>o</w:t>
       </w:r>
@@ -71,7 +104,6 @@
           <w:rFonts w:ascii="Verdana" w:hAnsi="Verdana"/>
           <w:sz w:val="24"/>
           <w:szCs w:val="24"/>
-          <w:lang w:val="hu-HU"/>
         </w:rPr>
         <w:t xml:space="preserve">t want to make the website as a dedicated donate website, </w:t>
       </w:r>
@@ -80,7 +112,6 @@
           <w:rFonts w:ascii="Verdana" w:hAnsi="Verdana"/>
           <w:sz w:val="24"/>
           <w:szCs w:val="24"/>
-          <w:lang w:val="hu-HU"/>
         </w:rPr>
         <w:t>because that is not the task, a</w:t>
       </w:r>
@@ -89,7 +120,6 @@
           <w:rFonts w:ascii="Verdana" w:hAnsi="Verdana"/>
           <w:sz w:val="24"/>
           <w:szCs w:val="24"/>
-          <w:lang w:val="hu-HU"/>
         </w:rPr>
         <w:t xml:space="preserve"> dona</w:t>
       </w:r>
@@ -98,590 +128,1163 @@
           <w:rFonts w:ascii="Verdana" w:hAnsi="Verdana"/>
           <w:sz w:val="24"/>
           <w:szCs w:val="24"/>
-          <w:lang w:val="hu-HU"/>
-        </w:rPr>
-        <w:t>tion option is nice to have. We are thinking about adding a form or making a new page for the donation option and fields, but we are not sure. So the decision landed on a button with a dropdown funcion to hide the content, and agreed that this donation section with the button should go at the bottom of the website after the articles, so if someone is really really dedicate</w:t>
-      </w:r>
-      <w:r>
-        <w:rPr>
-          <w:rFonts w:ascii="Verdana" w:hAnsi="Verdana"/>
-          <w:sz w:val="24"/>
-          <w:szCs w:val="24"/>
-          <w:lang w:val="hu-HU"/>
-        </w:rPr>
-        <w:t>d, than the op</w:t>
-      </w:r>
-      <w:r>
-        <w:rPr>
-          <w:rFonts w:ascii="Verdana" w:hAnsi="Verdana"/>
-          <w:sz w:val="24"/>
-          <w:szCs w:val="24"/>
-          <w:lang w:val="hu-HU"/>
-        </w:rPr>
-        <w:t>tion is there to make a donation for a good cause. We are also trying to figure out how this section and button should look like on differ</w:t>
+        </w:rPr>
+        <w:t xml:space="preserve">tion option is nice to have. We are thinking about adding a form or making a new page for the donation option and fields, but we are not sure. </w:t>
+      </w:r>
+      <w:r>
+        <w:rPr>
+          <w:rFonts w:ascii="Verdana" w:hAnsi="Verdana"/>
+          <w:sz w:val="24"/>
+          <w:szCs w:val="24"/>
+        </w:rPr>
+        <w:t>So,</w:t>
+      </w:r>
+      <w:r>
+        <w:rPr>
+          <w:rFonts w:ascii="Verdana" w:hAnsi="Verdana"/>
+          <w:sz w:val="24"/>
+          <w:szCs w:val="24"/>
+        </w:rPr>
+        <w:t xml:space="preserve"> the decision landed on a button with a dropdown </w:t>
+      </w:r>
+      <w:r>
+        <w:rPr>
+          <w:rFonts w:ascii="Verdana" w:hAnsi="Verdana"/>
+          <w:sz w:val="24"/>
+          <w:szCs w:val="24"/>
+        </w:rPr>
+        <w:t>function</w:t>
+      </w:r>
+      <w:r>
+        <w:rPr>
+          <w:rFonts w:ascii="Verdana" w:hAnsi="Verdana"/>
+          <w:sz w:val="24"/>
+          <w:szCs w:val="24"/>
+        </w:rPr>
+        <w:t xml:space="preserve"> to hide the </w:t>
+      </w:r>
+      <w:r>
+        <w:rPr>
+          <w:rFonts w:ascii="Verdana" w:hAnsi="Verdana"/>
+          <w:sz w:val="24"/>
+          <w:szCs w:val="24"/>
+        </w:rPr>
+        <w:t>content and</w:t>
+      </w:r>
+      <w:r>
+        <w:rPr>
+          <w:rFonts w:ascii="Verdana" w:hAnsi="Verdana"/>
+          <w:sz w:val="24"/>
+          <w:szCs w:val="24"/>
+        </w:rPr>
+        <w:t xml:space="preserve"> agreed that this donation section with the button should go at the bottom of the website after the articles, so if someone is really dedicate</w:t>
+      </w:r>
+      <w:r>
+        <w:rPr>
+          <w:rFonts w:ascii="Verdana" w:hAnsi="Verdana"/>
+          <w:sz w:val="24"/>
+          <w:szCs w:val="24"/>
+        </w:rPr>
+        <w:t xml:space="preserve">d, </w:t>
+      </w:r>
+      <w:r>
+        <w:rPr>
+          <w:rFonts w:ascii="Verdana" w:hAnsi="Verdana"/>
+          <w:sz w:val="24"/>
+          <w:szCs w:val="24"/>
+        </w:rPr>
+        <w:t>then</w:t>
+      </w:r>
+      <w:r>
+        <w:rPr>
+          <w:rFonts w:ascii="Verdana" w:hAnsi="Verdana"/>
+          <w:sz w:val="24"/>
+          <w:szCs w:val="24"/>
+        </w:rPr>
+        <w:t xml:space="preserve"> the op</w:t>
+      </w:r>
+      <w:r>
+        <w:rPr>
+          <w:rFonts w:ascii="Verdana" w:hAnsi="Verdana"/>
+          <w:sz w:val="24"/>
+          <w:szCs w:val="24"/>
+        </w:rPr>
+        <w:t>tion is there to make a donation for a good cause. We are also trying to figure out how this section and button should look like on different devices w</w:t>
+      </w:r>
+      <w:r>
+        <w:rPr>
+          <w:rFonts w:ascii="Verdana" w:hAnsi="Verdana"/>
+          <w:sz w:val="24"/>
+          <w:szCs w:val="24"/>
+        </w:rPr>
+        <w:t xml:space="preserve">ith different screen sizes. But we are sure about this decision, because on the client </w:t>
+      </w:r>
+      <w:r>
+        <w:rPr>
+          <w:rFonts w:ascii="Verdana" w:hAnsi="Verdana"/>
+          <w:sz w:val="24"/>
+          <w:szCs w:val="24"/>
+        </w:rPr>
+        <w:t>meeting,</w:t>
+      </w:r>
+      <w:r>
+        <w:rPr>
+          <w:rFonts w:ascii="Verdana" w:hAnsi="Verdana"/>
+          <w:sz w:val="24"/>
+          <w:szCs w:val="24"/>
+        </w:rPr>
+        <w:t xml:space="preserve"> we got the information that we can put a donation option, but it is not required.</w:t>
+      </w:r>
+    </w:p>
+    <w:p>
+      <w:pPr>
+        <w:rPr>
+          <w:rFonts w:ascii="Verdana" w:hAnsi="Verdana"/>
+          <w:sz w:val="24"/>
+          <w:szCs w:val="24"/>
+        </w:rPr>
+      </w:pPr>
+    </w:p>
+    <w:p>
+      <w:pPr>
+        <w:rPr>
+          <w:rFonts w:ascii="Verdana" w:hAnsi="Verdana"/>
+          <w:sz w:val="24"/>
+          <w:szCs w:val="24"/>
+        </w:rPr>
+      </w:pPr>
+      <w:r>
+        <w:rPr>
+          <w:rFonts w:ascii="Verdana" w:hAnsi="Verdana"/>
+          <w:sz w:val="24"/>
+          <w:szCs w:val="24"/>
+        </w:rPr>
+        <w:t>CSS for the website:</w:t>
+      </w:r>
+    </w:p>
+    <w:p>
+      <w:pPr>
+        <w:rPr>
+          <w:rFonts w:ascii="Verdana" w:hAnsi="Verdana"/>
+          <w:sz w:val="24"/>
+          <w:szCs w:val="24"/>
+        </w:rPr>
+      </w:pPr>
+      <w:r>
+        <w:rPr>
+          <w:rFonts w:ascii="Verdana" w:hAnsi="Verdana"/>
+          <w:sz w:val="24"/>
+          <w:szCs w:val="24"/>
+        </w:rPr>
+        <w:t xml:space="preserve">After asking Andy about how many screen size specifications could we have in the </w:t>
+      </w:r>
+      <w:r>
+        <w:rPr>
+          <w:rFonts w:ascii="Verdana" w:hAnsi="Verdana"/>
+          <w:sz w:val="24"/>
+          <w:szCs w:val="24"/>
+        </w:rPr>
+        <w:t>CSS</w:t>
+      </w:r>
+      <w:r>
+        <w:rPr>
+          <w:rFonts w:ascii="Verdana" w:hAnsi="Verdana"/>
+          <w:sz w:val="24"/>
+          <w:szCs w:val="24"/>
+        </w:rPr>
+        <w:t xml:space="preserve">, we are making at least 5 ones to display the website in the best format possible. Because we are going with the mobile first option that means that we need to add quite a bit of </w:t>
+      </w:r>
+      <w:r>
+        <w:rPr>
+          <w:rFonts w:ascii="Verdana" w:hAnsi="Verdana"/>
+          <w:sz w:val="24"/>
+          <w:szCs w:val="24"/>
+        </w:rPr>
+        <w:t>CSS</w:t>
+      </w:r>
+      <w:r>
+        <w:rPr>
+          <w:rFonts w:ascii="Verdana" w:hAnsi="Verdana"/>
+          <w:sz w:val="24"/>
+          <w:szCs w:val="24"/>
+        </w:rPr>
+        <w:t xml:space="preserve"> into the media queries. The </w:t>
+      </w:r>
+      <w:r>
+        <w:rPr>
+          <w:rFonts w:ascii="Verdana" w:hAnsi="Verdana"/>
+          <w:sz w:val="24"/>
+          <w:szCs w:val="24"/>
+        </w:rPr>
+        <w:t>websi</w:t>
+      </w:r>
+      <w:r>
+        <w:rPr>
+          <w:rFonts w:ascii="Verdana" w:hAnsi="Verdana"/>
+          <w:sz w:val="24"/>
+          <w:szCs w:val="24"/>
+        </w:rPr>
+        <w:t>t</w:t>
+      </w:r>
+      <w:r>
+        <w:rPr>
+          <w:rFonts w:ascii="Verdana" w:hAnsi="Verdana"/>
+          <w:sz w:val="24"/>
+          <w:szCs w:val="24"/>
+        </w:rPr>
+        <w:t>e</w:t>
+      </w:r>
+      <w:r>
+        <w:rPr>
+          <w:rFonts w:ascii="Verdana" w:hAnsi="Verdana"/>
+          <w:sz w:val="24"/>
+          <w:szCs w:val="24"/>
+        </w:rPr>
+        <w:t xml:space="preserve"> has a fixed menu bar at the top on all different screens</w:t>
+      </w:r>
+      <w:r>
+        <w:rPr>
+          <w:rFonts w:ascii="Verdana" w:hAnsi="Verdana"/>
+          <w:sz w:val="24"/>
+          <w:szCs w:val="24"/>
+        </w:rPr>
+        <w:t xml:space="preserve">. We are also not sure how to make the articles both visually and technically pleasing. Because the articles are </w:t>
+      </w:r>
+      <w:r>
+        <w:rPr>
+          <w:rFonts w:ascii="Verdana" w:hAnsi="Verdana"/>
+          <w:sz w:val="24"/>
+          <w:szCs w:val="24"/>
+        </w:rPr>
+        <w:t>going to</w:t>
+      </w:r>
+      <w:r>
+        <w:rPr>
+          <w:rFonts w:ascii="Verdana" w:hAnsi="Verdana"/>
+          <w:sz w:val="24"/>
+          <w:szCs w:val="24"/>
+        </w:rPr>
+        <w:t xml:space="preserve"> take up a lot of screen space and we do not want to make the users overwhelmed when they see that the articles are quite long. So now we are trying to decide </w:t>
+      </w:r>
+      <w:r>
+        <w:rPr>
+          <w:rFonts w:ascii="Verdana" w:hAnsi="Verdana"/>
+          <w:sz w:val="24"/>
+          <w:szCs w:val="24"/>
+        </w:rPr>
+        <w:t>whether</w:t>
+      </w:r>
+      <w:r>
+        <w:rPr>
+          <w:rFonts w:ascii="Verdana" w:hAnsi="Verdana"/>
+          <w:sz w:val="24"/>
+          <w:szCs w:val="24"/>
+        </w:rPr>
+        <w:t xml:space="preserve"> the mobile page should have overall less text or how we can hide the text and make it available with one click, and how we can make that without using any kind of </w:t>
+      </w:r>
+      <w:r>
+        <w:rPr>
+          <w:rFonts w:ascii="Verdana" w:hAnsi="Verdana"/>
+          <w:sz w:val="24"/>
+          <w:szCs w:val="24"/>
+        </w:rPr>
+        <w:t>JavaScript</w:t>
+      </w:r>
+      <w:r>
+        <w:rPr>
+          <w:rFonts w:ascii="Verdana" w:hAnsi="Verdana"/>
+          <w:sz w:val="24"/>
+          <w:szCs w:val="24"/>
+        </w:rPr>
+        <w:t xml:space="preserve">, only pure </w:t>
+      </w:r>
+      <w:r>
+        <w:rPr>
+          <w:rFonts w:ascii="Verdana" w:hAnsi="Verdana"/>
+          <w:sz w:val="24"/>
+          <w:szCs w:val="24"/>
+        </w:rPr>
+        <w:t>CSS</w:t>
+      </w:r>
+      <w:r>
+        <w:rPr>
+          <w:rFonts w:ascii="Verdana" w:hAnsi="Verdana"/>
+          <w:sz w:val="24"/>
+          <w:szCs w:val="24"/>
+        </w:rPr>
+        <w:t>.</w:t>
+      </w:r>
+    </w:p>
+    <w:p>
+      <w:pPr>
+        <w:rPr>
+          <w:rFonts w:ascii="Verdana" w:hAnsi="Verdana"/>
+          <w:sz w:val="24"/>
+          <w:szCs w:val="24"/>
+        </w:rPr>
+      </w:pPr>
+    </w:p>
+    <w:p>
+      <w:pPr>
+        <w:rPr>
+          <w:rFonts w:ascii="Verdana" w:hAnsi="Verdana"/>
+          <w:sz w:val="24"/>
+          <w:szCs w:val="24"/>
+        </w:rPr>
+      </w:pPr>
+      <w:r>
+        <w:rPr>
+          <w:rFonts w:ascii="Verdana" w:hAnsi="Verdana"/>
+          <w:sz w:val="24"/>
+          <w:szCs w:val="24"/>
+        </w:rPr>
+        <w:t>Content for the website:</w:t>
+      </w:r>
+    </w:p>
+    <w:p>
+      <w:pPr>
+        <w:rPr>
+          <w:rFonts w:ascii="Verdana" w:hAnsi="Verdana"/>
+          <w:sz w:val="24"/>
+          <w:szCs w:val="24"/>
+        </w:rPr>
+      </w:pPr>
+      <w:r>
+        <w:rPr>
+          <w:rFonts w:ascii="Verdana" w:hAnsi="Verdana"/>
+          <w:sz w:val="24"/>
+          <w:szCs w:val="24"/>
+        </w:rPr>
+        <w:t xml:space="preserve">We are </w:t>
+      </w:r>
+      <w:r>
+        <w:rPr>
+          <w:rFonts w:ascii="Verdana" w:hAnsi="Verdana"/>
+          <w:sz w:val="24"/>
+          <w:szCs w:val="24"/>
+        </w:rPr>
+        <w:t>going to</w:t>
+      </w:r>
+      <w:r>
+        <w:rPr>
+          <w:rFonts w:ascii="Verdana" w:hAnsi="Verdana"/>
+          <w:sz w:val="24"/>
+          <w:szCs w:val="24"/>
+        </w:rPr>
+        <w:t xml:space="preserve"> research that what content do we need for the website and also how we are going to find it. </w:t>
+      </w:r>
+      <w:r>
+        <w:rPr>
+          <w:rFonts w:ascii="Verdana" w:hAnsi="Verdana"/>
+          <w:sz w:val="24"/>
+          <w:szCs w:val="24"/>
+        </w:rPr>
+        <w:t>First,</w:t>
+      </w:r>
+      <w:r>
+        <w:rPr>
+          <w:rFonts w:ascii="Verdana" w:hAnsi="Verdana"/>
+          <w:sz w:val="24"/>
+          <w:szCs w:val="24"/>
+        </w:rPr>
+        <w:t xml:space="preserve"> we are looking for content on Aalborg Zoo’s website and gathering everything relatable. Then we are </w:t>
+      </w:r>
+      <w:r>
+        <w:rPr>
+          <w:rFonts w:ascii="Verdana" w:hAnsi="Verdana"/>
+          <w:sz w:val="24"/>
+          <w:szCs w:val="24"/>
+        </w:rPr>
+        <w:t>going to</w:t>
+      </w:r>
+      <w:r>
+        <w:rPr>
+          <w:rFonts w:ascii="Verdana" w:hAnsi="Verdana"/>
+          <w:sz w:val="24"/>
+          <w:szCs w:val="24"/>
+        </w:rPr>
+        <w:t xml:space="preserve"> have </w:t>
+      </w:r>
+      <w:r>
+        <w:rPr>
+          <w:rFonts w:ascii="Verdana" w:hAnsi="Verdana"/>
+          <w:sz w:val="24"/>
+          <w:szCs w:val="24"/>
+        </w:rPr>
+        <w:t xml:space="preserve">questions in the client meeting as well if we have any specific content needs. Looking </w:t>
+      </w:r>
+      <w:r>
+        <w:rPr>
+          <w:rFonts w:ascii="Verdana" w:hAnsi="Verdana"/>
+          <w:sz w:val="24"/>
+          <w:szCs w:val="24"/>
+        </w:rPr>
+        <w:t>through</w:t>
+      </w:r>
+      <w:r>
+        <w:rPr>
+          <w:rFonts w:ascii="Verdana" w:hAnsi="Verdana"/>
+          <w:sz w:val="24"/>
+          <w:szCs w:val="24"/>
+        </w:rPr>
+        <w:t xml:space="preserve"> the projects we see that they currently have three projects running. </w:t>
+      </w:r>
+      <w:r>
+        <w:rPr>
+          <w:rFonts w:ascii="Verdana" w:hAnsi="Verdana"/>
+          <w:sz w:val="24"/>
+          <w:szCs w:val="24"/>
+        </w:rPr>
+        <w:t>These projects</w:t>
+      </w:r>
+      <w:r>
+        <w:rPr>
+          <w:rFonts w:ascii="Verdana" w:hAnsi="Verdana"/>
+          <w:sz w:val="24"/>
+          <w:szCs w:val="24"/>
+        </w:rPr>
+        <w:t xml:space="preserve"> have their own website as well, so we can gather more information from those as well. The Black Mamba’s website is really </w:t>
+      </w:r>
+      <w:r>
+        <w:rPr>
+          <w:rFonts w:ascii="Verdana" w:hAnsi="Verdana"/>
+          <w:sz w:val="24"/>
+          <w:szCs w:val="24"/>
+        </w:rPr>
+        <w:t>detailed,</w:t>
+      </w:r>
+      <w:r>
+        <w:rPr>
+          <w:rFonts w:ascii="Verdana" w:hAnsi="Verdana"/>
+          <w:sz w:val="24"/>
+          <w:szCs w:val="24"/>
+        </w:rPr>
+        <w:t xml:space="preserve"> and it is really hard to cut down the information to a quickly readable format. The elephants and the </w:t>
+      </w:r>
+      <w:proofErr w:type="spellStart"/>
+      <w:r>
+        <w:rPr>
+          <w:rFonts w:ascii="Verdana" w:hAnsi="Verdana"/>
+          <w:sz w:val="24"/>
+          <w:szCs w:val="24"/>
+        </w:rPr>
+        <w:t>Payamino</w:t>
+      </w:r>
+      <w:proofErr w:type="spellEnd"/>
+      <w:r>
+        <w:rPr>
+          <w:rFonts w:ascii="Verdana" w:hAnsi="Verdana"/>
+          <w:sz w:val="24"/>
+          <w:szCs w:val="24"/>
+        </w:rPr>
+        <w:t xml:space="preserve"> project </w:t>
+      </w:r>
+      <w:r>
+        <w:rPr>
+          <w:rFonts w:ascii="Verdana" w:hAnsi="Verdana"/>
+          <w:sz w:val="24"/>
+          <w:szCs w:val="24"/>
+        </w:rPr>
+        <w:t>do</w:t>
+      </w:r>
+      <w:r>
+        <w:rPr>
+          <w:rFonts w:ascii="Verdana" w:hAnsi="Verdana"/>
+          <w:sz w:val="24"/>
+          <w:szCs w:val="24"/>
+        </w:rPr>
+        <w:t xml:space="preserve"> not have that much content so that was easier to manage. We also want to have a welcoming text as well as a events tab. </w:t>
+      </w:r>
+      <w:r>
+        <w:rPr>
+          <w:rFonts w:ascii="Verdana" w:hAnsi="Verdana"/>
+          <w:sz w:val="24"/>
+          <w:szCs w:val="24"/>
+        </w:rPr>
+        <w:lastRenderedPageBreak/>
+        <w:t>In</w:t>
+      </w:r>
+      <w:r>
+        <w:rPr>
+          <w:rFonts w:ascii="Verdana" w:hAnsi="Verdana"/>
+          <w:sz w:val="24"/>
+          <w:szCs w:val="24"/>
+        </w:rPr>
+        <w:t xml:space="preserve"> the events tab we are planning to have the upcoming events at the zoo from early </w:t>
+      </w:r>
+      <w:r>
+        <w:rPr>
+          <w:rFonts w:ascii="Verdana" w:hAnsi="Verdana"/>
+          <w:sz w:val="24"/>
+          <w:szCs w:val="24"/>
+        </w:rPr>
+        <w:t>December</w:t>
+      </w:r>
+      <w:r>
+        <w:rPr>
+          <w:rFonts w:ascii="Verdana" w:hAnsi="Verdana"/>
+          <w:sz w:val="24"/>
+          <w:szCs w:val="24"/>
+        </w:rPr>
+        <w:t xml:space="preserve"> until Christmas Eve. The welcome text is going to be five to seven sentences </w:t>
+      </w:r>
+      <w:r>
+        <w:rPr>
+          <w:rFonts w:ascii="Verdana" w:hAnsi="Verdana"/>
+          <w:sz w:val="24"/>
+          <w:szCs w:val="24"/>
+        </w:rPr>
+        <w:t>long,</w:t>
+      </w:r>
+      <w:r>
+        <w:rPr>
+          <w:rFonts w:ascii="Verdana" w:hAnsi="Verdana"/>
+          <w:sz w:val="24"/>
+          <w:szCs w:val="24"/>
+        </w:rPr>
+        <w:t xml:space="preserve"> so it is easy to figure out what this microsite is all about.</w:t>
+      </w:r>
+    </w:p>
+    <w:p>
+      <w:pPr>
+        <w:rPr>
+          <w:rFonts w:ascii="Verdana" w:hAnsi="Verdana"/>
+          <w:sz w:val="24"/>
+          <w:szCs w:val="24"/>
+        </w:rPr>
+      </w:pPr>
+    </w:p>
+    <w:p>
+      <w:pPr>
+        <w:rPr>
+          <w:rFonts w:ascii="Verdana" w:hAnsi="Verdana"/>
+          <w:sz w:val="24"/>
+          <w:szCs w:val="24"/>
+        </w:rPr>
+      </w:pPr>
+      <w:r>
+        <w:rPr>
+          <w:rFonts w:ascii="Verdana" w:hAnsi="Verdana"/>
+          <w:sz w:val="24"/>
+          <w:szCs w:val="24"/>
+        </w:rPr>
+        <w:t>Report Structure:</w:t>
+      </w:r>
+    </w:p>
+    <w:p>
+      <w:pPr>
+        <w:rPr>
+          <w:rFonts w:ascii="Verdana" w:hAnsi="Verdana"/>
+          <w:sz w:val="24"/>
+          <w:szCs w:val="24"/>
+        </w:rPr>
+      </w:pPr>
+      <w:r>
+        <w:rPr>
+          <w:rFonts w:ascii="Verdana" w:hAnsi="Verdana"/>
+          <w:sz w:val="24"/>
+          <w:szCs w:val="24"/>
+        </w:rPr>
+        <w:t xml:space="preserve">After </w:t>
+      </w:r>
+      <w:r>
+        <w:rPr>
+          <w:rFonts w:ascii="Verdana" w:hAnsi="Verdana"/>
+          <w:sz w:val="24"/>
+          <w:szCs w:val="24"/>
+        </w:rPr>
+        <w:t>classes</w:t>
+      </w:r>
+      <w:r>
+        <w:rPr>
+          <w:rFonts w:ascii="Verdana" w:hAnsi="Verdana"/>
+          <w:sz w:val="24"/>
+          <w:szCs w:val="24"/>
+        </w:rPr>
+        <w:t xml:space="preserve"> we are going to figure out this report’s </w:t>
+      </w:r>
+      <w:r>
+        <w:rPr>
+          <w:rFonts w:ascii="Verdana" w:hAnsi="Verdana"/>
+          <w:sz w:val="24"/>
+          <w:szCs w:val="24"/>
+        </w:rPr>
+        <w:t>structure</w:t>
+      </w:r>
+      <w:r>
+        <w:rPr>
+          <w:rFonts w:ascii="Verdana" w:hAnsi="Verdana"/>
+          <w:sz w:val="24"/>
+          <w:szCs w:val="24"/>
+        </w:rPr>
+        <w:t xml:space="preserve"> and all the details what need to come in the report and where exactly to put them, and ho</w:t>
+      </w:r>
+      <w:r>
+        <w:rPr>
+          <w:rFonts w:ascii="Verdana" w:hAnsi="Verdana"/>
+          <w:sz w:val="24"/>
+          <w:szCs w:val="24"/>
+        </w:rPr>
+        <w:t xml:space="preserve">w long each section needs to be. We are going to ask different questions about the parts and what content should we put in each part. Because now in the beginning we are quite confused with this. </w:t>
+      </w:r>
+      <w:r>
+        <w:rPr>
+          <w:rFonts w:ascii="Verdana" w:hAnsi="Verdana"/>
+          <w:sz w:val="24"/>
+          <w:szCs w:val="24"/>
+        </w:rPr>
+        <w:t xml:space="preserve">But with the questions and the answers we got, now we have a 4page summed up </w:t>
+      </w:r>
+      <w:r>
+        <w:rPr>
+          <w:rFonts w:ascii="Verdana" w:hAnsi="Verdana"/>
+          <w:sz w:val="24"/>
+          <w:szCs w:val="24"/>
+        </w:rPr>
+        <w:t>version</w:t>
+      </w:r>
+      <w:r>
+        <w:rPr>
+          <w:rFonts w:ascii="Verdana" w:hAnsi="Verdana"/>
+          <w:sz w:val="24"/>
+          <w:szCs w:val="24"/>
+        </w:rPr>
+        <w:t xml:space="preserve"> of the whole report and now we know exactly where </w:t>
+      </w:r>
+      <w:r>
+        <w:rPr>
+          <w:rFonts w:ascii="Verdana" w:hAnsi="Verdana"/>
+          <w:sz w:val="24"/>
+          <w:szCs w:val="24"/>
+        </w:rPr>
+        <w:t xml:space="preserve">we </w:t>
+      </w:r>
+      <w:r>
+        <w:rPr>
+          <w:rFonts w:ascii="Verdana" w:hAnsi="Verdana"/>
+          <w:sz w:val="24"/>
+          <w:szCs w:val="24"/>
+        </w:rPr>
+        <w:t>should</w:t>
+      </w:r>
+      <w:r>
+        <w:rPr>
+          <w:rFonts w:ascii="Verdana" w:hAnsi="Verdana"/>
+          <w:sz w:val="24"/>
+          <w:szCs w:val="24"/>
+        </w:rPr>
+        <w:t xml:space="preserve"> </w:t>
+      </w:r>
+      <w:r>
+        <w:rPr>
+          <w:rFonts w:ascii="Verdana" w:hAnsi="Verdana"/>
+          <w:sz w:val="24"/>
+          <w:szCs w:val="24"/>
+        </w:rPr>
+        <w:t xml:space="preserve">put what. We also recognized that not the whole report is in the word count, so we do not have to worry about the materials at the end taking up a lot of space, or the cover page with all the </w:t>
+      </w:r>
+      <w:r>
+        <w:rPr>
+          <w:rFonts w:ascii="Verdana" w:hAnsi="Verdana"/>
+          <w:sz w:val="24"/>
+          <w:szCs w:val="24"/>
+        </w:rPr>
+        <w:t>information</w:t>
+      </w:r>
+      <w:r>
+        <w:rPr>
+          <w:rFonts w:ascii="Verdana" w:hAnsi="Verdana"/>
+          <w:sz w:val="24"/>
+          <w:szCs w:val="24"/>
+        </w:rPr>
+        <w:t>.</w:t>
+      </w:r>
+      <w:r>
+        <w:rPr>
+          <w:rFonts w:ascii="Verdana" w:hAnsi="Verdana"/>
+          <w:sz w:val="24"/>
+          <w:szCs w:val="24"/>
+        </w:rPr>
+        <w:t xml:space="preserve"> We also need to figure out how we can collaborate on thi</w:t>
+      </w:r>
+      <w:r>
+        <w:rPr>
+          <w:rFonts w:ascii="Verdana" w:hAnsi="Verdana"/>
+          <w:sz w:val="24"/>
+          <w:szCs w:val="24"/>
+        </w:rPr>
+        <w:t>s document. With this summed up version we are having the conversation about how detailed we can include the different parts of the project.</w:t>
+      </w:r>
+    </w:p>
+    <w:p>
+      <w:pPr>
+        <w:rPr>
+          <w:rFonts w:ascii="Verdana" w:hAnsi="Verdana"/>
+          <w:sz w:val="24"/>
+          <w:szCs w:val="24"/>
+        </w:rPr>
+      </w:pPr>
+    </w:p>
+    <w:p>
+      <w:pPr>
+        <w:rPr>
+          <w:rFonts w:ascii="Verdana" w:hAnsi="Verdana"/>
+          <w:sz w:val="24"/>
+          <w:szCs w:val="24"/>
+        </w:rPr>
+      </w:pPr>
+      <w:r>
+        <w:rPr>
+          <w:rFonts w:ascii="Verdana" w:hAnsi="Verdana"/>
+          <w:sz w:val="24"/>
+          <w:szCs w:val="24"/>
+        </w:rPr>
+        <w:t>Perspectivisation</w:t>
+      </w:r>
+      <w:r>
+        <w:rPr>
+          <w:rFonts w:ascii="Verdana" w:hAnsi="Verdana"/>
+          <w:sz w:val="24"/>
+          <w:szCs w:val="24"/>
+        </w:rPr>
+        <w:t>:</w:t>
+      </w:r>
+    </w:p>
+    <w:p>
+      <w:pPr>
+        <w:rPr>
+          <w:rFonts w:ascii="Verdana" w:hAnsi="Verdana"/>
+          <w:sz w:val="24"/>
+          <w:szCs w:val="24"/>
+        </w:rPr>
+      </w:pPr>
+      <w:r>
+        <w:rPr>
+          <w:rFonts w:ascii="Verdana" w:hAnsi="Verdana"/>
+          <w:sz w:val="24"/>
+          <w:szCs w:val="24"/>
+        </w:rPr>
+        <w:t>The</w:t>
+      </w:r>
+      <w:r>
+        <w:rPr>
+          <w:rFonts w:ascii="Verdana" w:hAnsi="Verdana"/>
+          <w:sz w:val="24"/>
+          <w:szCs w:val="24"/>
+        </w:rPr>
+        <w:t xml:space="preserve"> whole Project went really smoothly we have not had any arguments</w:t>
+      </w:r>
+      <w:r>
+        <w:rPr>
+          <w:rFonts w:ascii="Verdana" w:hAnsi="Verdana"/>
+          <w:sz w:val="24"/>
+          <w:szCs w:val="24"/>
+        </w:rPr>
+        <w:t xml:space="preserve"> at all</w:t>
+      </w:r>
+      <w:r>
+        <w:rPr>
+          <w:rFonts w:ascii="Verdana" w:hAnsi="Verdana"/>
+          <w:sz w:val="24"/>
+          <w:szCs w:val="24"/>
+        </w:rPr>
+        <w:t xml:space="preserve">. At </w:t>
+      </w:r>
+      <w:r>
+        <w:rPr>
+          <w:rFonts w:ascii="Verdana" w:hAnsi="Verdana"/>
+          <w:sz w:val="24"/>
+          <w:szCs w:val="24"/>
+        </w:rPr>
+        <w:t>first,</w:t>
+      </w:r>
+      <w:r>
+        <w:rPr>
+          <w:rFonts w:ascii="Verdana" w:hAnsi="Verdana"/>
+          <w:sz w:val="24"/>
+          <w:szCs w:val="24"/>
+        </w:rPr>
+        <w:t xml:space="preserve"> we did the researching and figured out what the content will be roughly</w:t>
+      </w:r>
+      <w:r>
+        <w:rPr>
+          <w:rFonts w:ascii="Verdana" w:hAnsi="Verdana"/>
+          <w:sz w:val="24"/>
+          <w:szCs w:val="24"/>
+        </w:rPr>
+        <w:t xml:space="preserve"> on the microsite that we are creating for </w:t>
+      </w:r>
+      <w:r>
+        <w:rPr>
+          <w:rFonts w:ascii="Verdana" w:hAnsi="Verdana"/>
+          <w:sz w:val="24"/>
+          <w:szCs w:val="24"/>
+        </w:rPr>
+        <w:t>Aalborg</w:t>
+      </w:r>
+      <w:r>
+        <w:rPr>
+          <w:rFonts w:ascii="Verdana" w:hAnsi="Verdana"/>
+          <w:sz w:val="24"/>
+          <w:szCs w:val="24"/>
+        </w:rPr>
+        <w:t xml:space="preserve"> zoo</w:t>
+      </w:r>
+      <w:r>
+        <w:rPr>
+          <w:rFonts w:ascii="Verdana" w:hAnsi="Verdana"/>
+          <w:sz w:val="24"/>
+          <w:szCs w:val="24"/>
+        </w:rPr>
+        <w:t xml:space="preserve">. Then came the Prototyping. This part was really </w:t>
+      </w:r>
+      <w:r>
+        <w:rPr>
+          <w:rFonts w:ascii="Verdana" w:hAnsi="Verdana"/>
+          <w:sz w:val="24"/>
+          <w:szCs w:val="24"/>
+        </w:rPr>
+        <w:t>quick,</w:t>
+      </w:r>
+      <w:r>
+        <w:rPr>
+          <w:rFonts w:ascii="Verdana" w:hAnsi="Verdana"/>
+          <w:sz w:val="24"/>
+          <w:szCs w:val="24"/>
+        </w:rPr>
+        <w:t xml:space="preserve"> and everyone was satisfied with the result</w:t>
+      </w:r>
+      <w:r>
+        <w:rPr>
+          <w:rFonts w:ascii="Verdana" w:hAnsi="Verdana"/>
+          <w:sz w:val="24"/>
+          <w:szCs w:val="24"/>
+        </w:rPr>
+        <w:t>s</w:t>
+      </w:r>
+      <w:r>
+        <w:rPr>
+          <w:rFonts w:ascii="Verdana" w:hAnsi="Verdana"/>
+          <w:sz w:val="24"/>
+          <w:szCs w:val="24"/>
+        </w:rPr>
+        <w:t>. We had the client meeting</w:t>
+      </w:r>
+      <w:r>
+        <w:rPr>
+          <w:rFonts w:ascii="Verdana" w:hAnsi="Verdana"/>
+          <w:sz w:val="24"/>
+          <w:szCs w:val="24"/>
+        </w:rPr>
+        <w:t xml:space="preserve">, and after it </w:t>
+      </w:r>
+      <w:r>
+        <w:rPr>
+          <w:rFonts w:ascii="Verdana" w:hAnsi="Verdana"/>
+          <w:sz w:val="24"/>
+          <w:szCs w:val="24"/>
+        </w:rPr>
+        <w:t xml:space="preserve">we made sure that the prototypes </w:t>
+      </w:r>
+      <w:r>
+        <w:rPr>
+          <w:rFonts w:ascii="Verdana" w:hAnsi="Verdana"/>
+          <w:sz w:val="24"/>
+          <w:szCs w:val="24"/>
+        </w:rPr>
+        <w:t xml:space="preserve">could </w:t>
+      </w:r>
+      <w:r>
+        <w:rPr>
+          <w:rFonts w:ascii="Verdana" w:hAnsi="Verdana"/>
+          <w:sz w:val="24"/>
+          <w:szCs w:val="24"/>
+        </w:rPr>
+        <w:t>include all the parts that we originally put in</w:t>
+      </w:r>
+      <w:r>
+        <w:rPr>
+          <w:rFonts w:ascii="Verdana" w:hAnsi="Verdana"/>
+          <w:sz w:val="24"/>
+          <w:szCs w:val="24"/>
+        </w:rPr>
+        <w:t xml:space="preserve"> (we were concerned about the donate button)</w:t>
+      </w:r>
+      <w:r>
+        <w:rPr>
+          <w:rFonts w:ascii="Verdana" w:hAnsi="Verdana"/>
+          <w:sz w:val="24"/>
+          <w:szCs w:val="24"/>
+        </w:rPr>
+        <w:t xml:space="preserve">. After it was the design process and figuring out a </w:t>
+      </w:r>
+      <w:r>
+        <w:rPr>
+          <w:rFonts w:ascii="Verdana" w:hAnsi="Verdana"/>
+          <w:sz w:val="24"/>
+          <w:szCs w:val="24"/>
+        </w:rPr>
+        <w:t>Christmassy</w:t>
+      </w:r>
+      <w:r>
+        <w:rPr>
+          <w:rFonts w:ascii="Verdana" w:hAnsi="Verdana"/>
+          <w:sz w:val="24"/>
+          <w:szCs w:val="24"/>
+        </w:rPr>
+        <w:t xml:space="preserve"> </w:t>
+      </w:r>
+      <w:r>
+        <w:rPr>
+          <w:rFonts w:ascii="Verdana" w:hAnsi="Verdana"/>
+          <w:sz w:val="24"/>
+          <w:szCs w:val="24"/>
+        </w:rPr>
+        <w:t>colourway</w:t>
+      </w:r>
+      <w:r>
+        <w:rPr>
+          <w:rFonts w:ascii="Verdana" w:hAnsi="Verdana"/>
+          <w:sz w:val="24"/>
+          <w:szCs w:val="24"/>
+        </w:rPr>
+        <w:t xml:space="preserve"> and design for the whole website, but in a res</w:t>
+      </w:r>
+      <w:r>
+        <w:rPr>
+          <w:rFonts w:ascii="Verdana" w:hAnsi="Verdana"/>
+          <w:sz w:val="24"/>
+          <w:szCs w:val="24"/>
+        </w:rPr>
+        <w:t>trained way, because that seems</w:t>
+      </w:r>
+      <w:r>
+        <w:rPr>
+          <w:rFonts w:ascii="Verdana" w:hAnsi="Verdana"/>
+          <w:sz w:val="24"/>
+          <w:szCs w:val="24"/>
+        </w:rPr>
+        <w:t xml:space="preserve"> more like Aalborg zoo</w:t>
+      </w:r>
+      <w:r>
+        <w:rPr>
+          <w:rFonts w:ascii="Verdana" w:hAnsi="Verdana"/>
+          <w:sz w:val="24"/>
+          <w:szCs w:val="24"/>
+        </w:rPr>
+        <w:t>, so we went with a</w:t>
+      </w:r>
+      <w:r>
+        <w:rPr>
+          <w:rFonts w:ascii="Verdana" w:hAnsi="Verdana"/>
+          <w:sz w:val="24"/>
+          <w:szCs w:val="24"/>
+        </w:rPr>
+        <w:t xml:space="preserve"> </w:t>
+      </w:r>
+      <w:r>
+        <w:rPr>
+          <w:rFonts w:ascii="Verdana" w:hAnsi="Verdana"/>
+          <w:sz w:val="24"/>
+          <w:szCs w:val="24"/>
+        </w:rPr>
+        <w:t>washed-out</w:t>
+      </w:r>
+      <w:r>
+        <w:rPr>
+          <w:rFonts w:ascii="Verdana" w:hAnsi="Verdana"/>
+          <w:sz w:val="24"/>
+          <w:szCs w:val="24"/>
+        </w:rPr>
+        <w:t xml:space="preserve"> golden </w:t>
+      </w:r>
+      <w:r>
+        <w:rPr>
+          <w:rFonts w:ascii="Verdana" w:hAnsi="Verdana"/>
+          <w:sz w:val="24"/>
+          <w:szCs w:val="24"/>
+        </w:rPr>
+        <w:t>colour</w:t>
+      </w:r>
+      <w:r>
+        <w:rPr>
+          <w:rFonts w:ascii="Verdana" w:hAnsi="Verdana"/>
+          <w:sz w:val="24"/>
+          <w:szCs w:val="24"/>
+        </w:rPr>
+        <w:t xml:space="preserve"> mainly. We were writing the report almost every </w:t>
+      </w:r>
+      <w:r>
+        <w:rPr>
+          <w:rFonts w:ascii="Verdana" w:hAnsi="Verdana"/>
+          <w:sz w:val="24"/>
+          <w:szCs w:val="24"/>
+        </w:rPr>
+        <w:t>day,</w:t>
+      </w:r>
+      <w:r>
+        <w:rPr>
+          <w:rFonts w:ascii="Verdana" w:hAnsi="Verdana"/>
+          <w:sz w:val="24"/>
+          <w:szCs w:val="24"/>
+        </w:rPr>
+        <w:t xml:space="preserve"> so we could have a pretty good overview about the </w:t>
+      </w:r>
+      <w:r>
+        <w:rPr>
+          <w:rFonts w:ascii="Verdana" w:hAnsi="Verdana"/>
+          <w:sz w:val="24"/>
+          <w:szCs w:val="24"/>
+        </w:rPr>
+        <w:t>process</w:t>
+      </w:r>
+      <w:r>
+        <w:rPr>
+          <w:rFonts w:ascii="Verdana" w:hAnsi="Verdana"/>
+          <w:sz w:val="24"/>
+          <w:szCs w:val="24"/>
+        </w:rPr>
+        <w:t xml:space="preserve">. The final microsite was far better than anyone expected it to be at the first place. </w:t>
+      </w:r>
+    </w:p>
+    <w:p>
+      <w:pPr>
+        <w:rPr>
+          <w:rFonts w:ascii="Verdana" w:hAnsi="Verdana"/>
+          <w:sz w:val="24"/>
+          <w:szCs w:val="24"/>
+        </w:rPr>
+      </w:pPr>
+    </w:p>
+    <w:p>
+      <w:pPr>
+        <w:rPr>
+          <w:rFonts w:ascii="Verdana" w:hAnsi="Verdana"/>
+          <w:sz w:val="24"/>
+          <w:szCs w:val="24"/>
+        </w:rPr>
+      </w:pPr>
+      <w:r>
+        <w:rPr>
+          <w:rFonts w:ascii="Verdana" w:hAnsi="Verdana"/>
+          <w:sz w:val="24"/>
+          <w:szCs w:val="24"/>
+        </w:rPr>
+        <w:t>-Conclusion:</w:t>
+      </w:r>
+    </w:p>
+    <w:p>
+      <w:pPr>
+        <w:rPr>
+          <w:rFonts w:ascii="Verdana" w:hAnsi="Verdana"/>
+          <w:sz w:val="24"/>
+          <w:szCs w:val="24"/>
+        </w:rPr>
+      </w:pPr>
+    </w:p>
+    <w:p>
+      <w:pPr>
+        <w:rPr>
+          <w:rFonts w:ascii="Verdana" w:hAnsi="Verdana"/>
+          <w:sz w:val="24"/>
+          <w:szCs w:val="24"/>
+        </w:rPr>
+      </w:pPr>
+    </w:p>
+    <w:p>
+      <w:pPr>
+        <w:rPr>
+          <w:rFonts w:ascii="Verdana" w:hAnsi="Verdana"/>
+          <w:sz w:val="24"/>
+          <w:szCs w:val="24"/>
+        </w:rPr>
+      </w:pPr>
+      <w:proofErr w:type="spellStart"/>
+      <w:r>
+        <w:rPr>
+          <w:rFonts w:ascii="Verdana" w:hAnsi="Verdana"/>
+          <w:sz w:val="24"/>
+          <w:szCs w:val="24"/>
+        </w:rPr>
+        <w:lastRenderedPageBreak/>
+        <w:t>Balázs’s</w:t>
+      </w:r>
+      <w:proofErr w:type="spellEnd"/>
+      <w:r>
+        <w:rPr>
+          <w:rFonts w:ascii="Verdana" w:hAnsi="Verdana"/>
+          <w:sz w:val="24"/>
+          <w:szCs w:val="24"/>
+        </w:rPr>
+        <w:t xml:space="preserve"> Reflection:</w:t>
+      </w:r>
+    </w:p>
+    <w:p>
+      <w:pPr>
+        <w:rPr>
+          <w:rFonts w:ascii="Verdana" w:hAnsi="Verdana"/>
+          <w:sz w:val="24"/>
+          <w:szCs w:val="24"/>
+        </w:rPr>
+      </w:pPr>
+      <w:r>
+        <w:rPr>
+          <w:rFonts w:ascii="Verdana" w:hAnsi="Verdana"/>
+          <w:sz w:val="24"/>
+          <w:szCs w:val="24"/>
+        </w:rPr>
+        <w:t xml:space="preserve">I found the whole group pretty balanced out, it was easy to make the project because of that. Everyone was on the same page, it was easy to figure out when to do what and that made the whole process easy and quick. The Report was a new thing, and we had struggles with it at the beginning, but eventually we could figure it out. We </w:t>
+      </w:r>
+      <w:r>
+        <w:rPr>
+          <w:rFonts w:ascii="Verdana" w:hAnsi="Verdana"/>
+          <w:sz w:val="24"/>
+          <w:szCs w:val="24"/>
+        </w:rPr>
+        <w:t xml:space="preserve">had all the materials on </w:t>
+      </w:r>
+      <w:r>
+        <w:rPr>
+          <w:rFonts w:ascii="Verdana" w:hAnsi="Verdana"/>
+          <w:sz w:val="24"/>
+          <w:szCs w:val="24"/>
+        </w:rPr>
+        <w:t>GitHub</w:t>
+      </w:r>
+      <w:r>
+        <w:rPr>
+          <w:rFonts w:ascii="Verdana" w:hAnsi="Verdana"/>
+          <w:sz w:val="24"/>
+          <w:szCs w:val="24"/>
+        </w:rPr>
+        <w:t xml:space="preserve"> and </w:t>
+      </w:r>
+      <w:r>
+        <w:rPr>
+          <w:rFonts w:ascii="Verdana" w:hAnsi="Verdana"/>
+          <w:sz w:val="24"/>
+          <w:szCs w:val="24"/>
+        </w:rPr>
+        <w:t>that</w:t>
+      </w:r>
+      <w:r>
+        <w:rPr>
+          <w:rFonts w:ascii="Verdana" w:hAnsi="Verdana"/>
+          <w:sz w:val="24"/>
+          <w:szCs w:val="24"/>
+        </w:rPr>
+        <w:t xml:space="preserve"> is</w:t>
+      </w:r>
+      <w:r>
+        <w:rPr>
+          <w:rFonts w:ascii="Verdana" w:hAnsi="Verdana"/>
+          <w:sz w:val="24"/>
+          <w:szCs w:val="24"/>
+        </w:rPr>
+        <w:t xml:space="preserve"> why it was easy to collaborate on everything. Most of the work was done from home, but the discussions about the work we had in the class or booked a room for it after classes. I would be happy to be in this same group once again. </w:t>
       </w:r>
       <w:bookmarkStart w:id="0" w:name="_GoBack"/>
       <w:bookmarkEnd w:id="0"/>
-      <w:r>
-        <w:rPr>
-          <w:rFonts w:ascii="Verdana" w:hAnsi="Verdana"/>
-          <w:sz w:val="24"/>
-          <w:szCs w:val="24"/>
-          <w:lang w:val="hu-HU"/>
-        </w:rPr>
-        <w:t>ent devices w</w:t>
-      </w:r>
-      <w:r>
-        <w:rPr>
-          <w:rFonts w:ascii="Verdana" w:hAnsi="Verdana"/>
-          <w:sz w:val="24"/>
-          <w:szCs w:val="24"/>
-          <w:lang w:val="hu-HU"/>
-        </w:rPr>
-        <w:t>ith different screen sizes. But we are sure about this decision, because on the client meeting we got the information that we can put a donation option, but it is not required.</w:t>
-      </w:r>
-    </w:p>
-    <w:p>
-      <w:pPr>
-        <w:rPr>
-          <w:rFonts w:ascii="Verdana" w:hAnsi="Verdana"/>
-          <w:sz w:val="24"/>
-          <w:szCs w:val="24"/>
-          <w:lang w:val="hu-HU"/>
-        </w:rPr>
-      </w:pPr>
-    </w:p>
-    <w:p>
-      <w:pPr>
-        <w:rPr>
-          <w:rFonts w:ascii="Verdana" w:hAnsi="Verdana"/>
-          <w:sz w:val="24"/>
-          <w:szCs w:val="24"/>
-          <w:lang w:val="hu-HU"/>
-        </w:rPr>
-      </w:pPr>
-      <w:r>
-        <w:rPr>
-          <w:rFonts w:ascii="Verdana" w:hAnsi="Verdana"/>
-          <w:sz w:val="24"/>
-          <w:szCs w:val="24"/>
-          <w:lang w:val="hu-HU"/>
-        </w:rPr>
-        <w:t>CSS for the website:</w:t>
-      </w:r>
-    </w:p>
-    <w:p>
-      <w:pPr>
-        <w:rPr>
-          <w:rFonts w:ascii="Verdana" w:hAnsi="Verdana"/>
-          <w:sz w:val="24"/>
-          <w:szCs w:val="24"/>
-          <w:lang w:val="hu-HU"/>
-        </w:rPr>
-      </w:pPr>
-      <w:r>
-        <w:rPr>
-          <w:rFonts w:ascii="Verdana" w:hAnsi="Verdana"/>
-          <w:sz w:val="24"/>
-          <w:szCs w:val="24"/>
-          <w:lang w:val="hu-HU"/>
-        </w:rPr>
-        <w:t>After asking Andy about how many screen size specifications could we have in the css, we are making at least 5 ones to display the website in the best format possible. Because we are going with the mobile first option that means that we need to add quite a bit of css into the media queries. The webise has a fixed menu bar at the top on all different screens</w:t>
-      </w:r>
-      <w:r>
-        <w:rPr>
-          <w:rFonts w:ascii="Verdana" w:hAnsi="Verdana"/>
-          <w:sz w:val="24"/>
-          <w:szCs w:val="24"/>
-          <w:lang w:val="hu-HU"/>
-        </w:rPr>
-        <w:t>. We are also not sure how to make the articles both visually and technically pleasing. Because the articles are gonna take up a lot of screen space and we do not want to make the users overwhelmed when they see that the articles are quite long. So now we are trying to decide wheter the mobile page should have overall less text or how we can hide the text and make it available with one click, and how we can make that without using any kind of javascript, only pure css.</w:t>
-      </w:r>
-    </w:p>
-    <w:p>
-      <w:pPr>
-        <w:rPr>
-          <w:rFonts w:ascii="Verdana" w:hAnsi="Verdana"/>
-          <w:sz w:val="24"/>
-          <w:szCs w:val="24"/>
-          <w:lang w:val="hu-HU"/>
-        </w:rPr>
-      </w:pPr>
-    </w:p>
-    <w:p>
-      <w:pPr>
-        <w:rPr>
-          <w:rFonts w:ascii="Verdana" w:hAnsi="Verdana"/>
-          <w:sz w:val="24"/>
-          <w:szCs w:val="24"/>
-          <w:lang w:val="hu-HU"/>
-        </w:rPr>
-      </w:pPr>
-      <w:r>
-        <w:rPr>
-          <w:rFonts w:ascii="Verdana" w:hAnsi="Verdana"/>
-          <w:sz w:val="24"/>
-          <w:szCs w:val="24"/>
-          <w:lang w:val="hu-HU"/>
-        </w:rPr>
-        <w:t>Content for the website:</w:t>
-      </w:r>
-    </w:p>
-    <w:p>
-      <w:pPr>
-        <w:rPr>
-          <w:rFonts w:ascii="Verdana" w:hAnsi="Verdana"/>
-          <w:sz w:val="24"/>
-          <w:szCs w:val="24"/>
-          <w:lang w:val="hu-HU"/>
-        </w:rPr>
-      </w:pPr>
-      <w:r>
-        <w:rPr>
-          <w:rFonts w:ascii="Verdana" w:hAnsi="Verdana"/>
-          <w:sz w:val="24"/>
-          <w:szCs w:val="24"/>
-          <w:lang w:val="hu-HU"/>
-        </w:rPr>
-        <w:t xml:space="preserve">We are gonna research that what content do we need for the website and also how we are going to find it. First we are looking for content on Aalborg Zoo’s website and gathering everything relatable. Then we are gonna have </w:t>
-      </w:r>
-      <w:r>
-        <w:rPr>
-          <w:rFonts w:ascii="Verdana" w:hAnsi="Verdana"/>
-          <w:sz w:val="24"/>
-          <w:szCs w:val="24"/>
-          <w:lang w:val="hu-HU"/>
-        </w:rPr>
-        <w:t xml:space="preserve">questions in the client meeting as well if we have any specific content needs. Looking throu the projects we see that they currently have three projects running. These project have their own website as well, so we can gather more information from those as well. The Black Mamba’s website is really detailed and it is really hard to cut down the information to a quickly readable format. The elephants and the Payamino project does not have that much content so that was easier to manage. We also want to have a welcoming text as well as a events tab. So in the events </w:t>
-      </w:r>
-      <w:r>
-        <w:rPr>
-          <w:rFonts w:ascii="Verdana" w:hAnsi="Verdana"/>
-          <w:sz w:val="24"/>
-          <w:szCs w:val="24"/>
-          <w:lang w:val="hu-HU"/>
-        </w:rPr>
-        <w:lastRenderedPageBreak/>
-        <w:t>tab we are planning to have the upcoming events at the zoo from early december until Christmas Eve. The welcome text is going to be five to seven sentences long so it is easy to figure out what this microsite is all about.</w:t>
-      </w:r>
-    </w:p>
-    <w:p>
-      <w:pPr>
-        <w:rPr>
-          <w:rFonts w:ascii="Verdana" w:hAnsi="Verdana"/>
-          <w:sz w:val="24"/>
-          <w:szCs w:val="24"/>
-          <w:lang w:val="hu-HU"/>
-        </w:rPr>
-      </w:pPr>
-    </w:p>
-    <w:p>
-      <w:pPr>
-        <w:rPr>
-          <w:rFonts w:ascii="Verdana" w:hAnsi="Verdana"/>
-          <w:sz w:val="24"/>
-          <w:szCs w:val="24"/>
-          <w:lang w:val="hu-HU"/>
-        </w:rPr>
-      </w:pPr>
-      <w:r>
-        <w:rPr>
-          <w:rFonts w:ascii="Verdana" w:hAnsi="Verdana"/>
-          <w:sz w:val="24"/>
-          <w:szCs w:val="24"/>
-          <w:lang w:val="hu-HU"/>
-        </w:rPr>
-        <w:t>Report Structure:</w:t>
-      </w:r>
-    </w:p>
-    <w:p>
-      <w:pPr>
-        <w:rPr>
-          <w:rFonts w:ascii="Verdana" w:hAnsi="Verdana"/>
-          <w:sz w:val="24"/>
-          <w:szCs w:val="24"/>
-          <w:lang w:val="hu-HU"/>
-        </w:rPr>
-      </w:pPr>
-      <w:r>
-        <w:rPr>
-          <w:rFonts w:ascii="Verdana" w:hAnsi="Verdana"/>
-          <w:sz w:val="24"/>
-          <w:szCs w:val="24"/>
-          <w:lang w:val="hu-HU"/>
-        </w:rPr>
-        <w:t>After clasess we are going to figure out this report’s stucture and all the details what need to come in the report and where exactly to put them, and ho</w:t>
-      </w:r>
-      <w:r>
-        <w:rPr>
-          <w:rFonts w:ascii="Verdana" w:hAnsi="Verdana"/>
-          <w:sz w:val="24"/>
-          <w:szCs w:val="24"/>
-          <w:lang w:val="hu-HU"/>
-        </w:rPr>
-        <w:t xml:space="preserve">w long each section needs to be. We are going to ask different questions about the parts and what content should we put in each part. Because now in the beginning we are quite confused with this. </w:t>
-      </w:r>
-      <w:r>
-        <w:rPr>
-          <w:rFonts w:ascii="Verdana" w:hAnsi="Verdana"/>
-          <w:sz w:val="24"/>
-          <w:szCs w:val="24"/>
-          <w:lang w:val="hu-HU"/>
-        </w:rPr>
-        <w:t>But with the questions and the answers we got, now we have a 4page summed up verion of the whole report and now we know exactly where should we put what. We also recognized that not the whole report is in the word count, so we do not have to worry about the materials at the end taking up a lot of space, or the cover page with all the informations.</w:t>
-      </w:r>
-      <w:r>
-        <w:rPr>
-          <w:rFonts w:ascii="Verdana" w:hAnsi="Verdana"/>
-          <w:sz w:val="24"/>
-          <w:szCs w:val="24"/>
-          <w:lang w:val="hu-HU"/>
-        </w:rPr>
-        <w:t xml:space="preserve"> We also need to figure out how we can collaborate on thi</w:t>
-      </w:r>
-      <w:r>
-        <w:rPr>
-          <w:rFonts w:ascii="Verdana" w:hAnsi="Verdana"/>
-          <w:sz w:val="24"/>
-          <w:szCs w:val="24"/>
-          <w:lang w:val="hu-HU"/>
-        </w:rPr>
-        <w:t>s document. With this summed up version we are having the conversation about how detailed we can include the different parts of the project.</w:t>
-      </w:r>
-    </w:p>
-    <w:p>
-      <w:pPr>
-        <w:rPr>
-          <w:rFonts w:ascii="Verdana" w:hAnsi="Verdana"/>
-          <w:sz w:val="24"/>
-          <w:szCs w:val="24"/>
-          <w:lang w:val="hu-HU"/>
-        </w:rPr>
-      </w:pPr>
-    </w:p>
-    <w:p>
-      <w:pPr>
-        <w:rPr>
-          <w:rFonts w:ascii="Verdana" w:hAnsi="Verdana"/>
-          <w:sz w:val="24"/>
-          <w:szCs w:val="24"/>
-          <w:lang w:val="hu-HU"/>
-        </w:rPr>
-      </w:pPr>
-      <w:r>
-        <w:rPr>
-          <w:rFonts w:ascii="Verdana" w:hAnsi="Verdana"/>
-          <w:sz w:val="24"/>
-          <w:szCs w:val="24"/>
-          <w:lang w:val="hu-HU"/>
-        </w:rPr>
-        <w:t>Perspectivita</w:t>
-      </w:r>
-      <w:r>
-        <w:rPr>
-          <w:rFonts w:ascii="Verdana" w:hAnsi="Verdana"/>
-          <w:sz w:val="24"/>
-          <w:szCs w:val="24"/>
-          <w:lang w:val="hu-HU"/>
-        </w:rPr>
-        <w:t>tion</w:t>
-      </w:r>
-      <w:r>
-        <w:rPr>
-          <w:rFonts w:ascii="Verdana" w:hAnsi="Verdana"/>
-          <w:sz w:val="24"/>
-          <w:szCs w:val="24"/>
-          <w:lang w:val="hu-HU"/>
-        </w:rPr>
-        <w:t>:</w:t>
-      </w:r>
-    </w:p>
-    <w:p>
-      <w:pPr>
-        <w:rPr>
-          <w:rFonts w:ascii="Verdana" w:hAnsi="Verdana"/>
-          <w:sz w:val="24"/>
-          <w:szCs w:val="24"/>
-          <w:lang w:val="hu-HU"/>
-        </w:rPr>
-      </w:pPr>
-      <w:r>
-        <w:rPr>
-          <w:rFonts w:ascii="Verdana" w:hAnsi="Verdana"/>
-          <w:sz w:val="24"/>
-          <w:szCs w:val="24"/>
-          <w:lang w:val="hu-HU"/>
-        </w:rPr>
-        <w:t>So the whole Project went really smoothly we have not had any arguments</w:t>
-      </w:r>
-      <w:r>
-        <w:rPr>
-          <w:rFonts w:ascii="Verdana" w:hAnsi="Verdana"/>
-          <w:sz w:val="24"/>
-          <w:szCs w:val="24"/>
-          <w:lang w:val="hu-HU"/>
-        </w:rPr>
-        <w:t xml:space="preserve"> at all</w:t>
-      </w:r>
-      <w:r>
-        <w:rPr>
-          <w:rFonts w:ascii="Verdana" w:hAnsi="Verdana"/>
-          <w:sz w:val="24"/>
-          <w:szCs w:val="24"/>
-          <w:lang w:val="hu-HU"/>
-        </w:rPr>
-        <w:t>. At first we did the researching and figured out what the content will be roughly</w:t>
-      </w:r>
-      <w:r>
-        <w:rPr>
-          <w:rFonts w:ascii="Verdana" w:hAnsi="Verdana"/>
-          <w:sz w:val="24"/>
-          <w:szCs w:val="24"/>
-          <w:lang w:val="hu-HU"/>
-        </w:rPr>
-        <w:t xml:space="preserve"> on the microsite that we are creating for aalborg zoo</w:t>
-      </w:r>
-      <w:r>
-        <w:rPr>
-          <w:rFonts w:ascii="Verdana" w:hAnsi="Verdana"/>
-          <w:sz w:val="24"/>
-          <w:szCs w:val="24"/>
-          <w:lang w:val="hu-HU"/>
-        </w:rPr>
-        <w:t>. Then came the Prototyping.</w:t>
-      </w:r>
-      <w:r>
-        <w:rPr>
-          <w:rFonts w:ascii="Verdana" w:hAnsi="Verdana"/>
-          <w:sz w:val="24"/>
-          <w:szCs w:val="24"/>
-          <w:lang w:val="hu-HU"/>
-        </w:rPr>
-        <w:t xml:space="preserve"> This part was really quick and everyone was satisfied with the result</w:t>
-      </w:r>
-      <w:r>
-        <w:rPr>
-          <w:rFonts w:ascii="Verdana" w:hAnsi="Verdana"/>
-          <w:sz w:val="24"/>
-          <w:szCs w:val="24"/>
-          <w:lang w:val="hu-HU"/>
-        </w:rPr>
-        <w:t>s</w:t>
-      </w:r>
-      <w:r>
-        <w:rPr>
-          <w:rFonts w:ascii="Verdana" w:hAnsi="Verdana"/>
-          <w:sz w:val="24"/>
-          <w:szCs w:val="24"/>
-          <w:lang w:val="hu-HU"/>
-        </w:rPr>
-        <w:t>.</w:t>
-      </w:r>
-      <w:r>
-        <w:rPr>
-          <w:rFonts w:ascii="Verdana" w:hAnsi="Verdana"/>
-          <w:sz w:val="24"/>
-          <w:szCs w:val="24"/>
-          <w:lang w:val="hu-HU"/>
-        </w:rPr>
-        <w:t xml:space="preserve"> We had the client meeting</w:t>
-      </w:r>
-      <w:r>
-        <w:rPr>
-          <w:rFonts w:ascii="Verdana" w:hAnsi="Verdana"/>
-          <w:sz w:val="24"/>
-          <w:szCs w:val="24"/>
-          <w:lang w:val="hu-HU"/>
-        </w:rPr>
-        <w:t xml:space="preserve">, and after it </w:t>
-      </w:r>
-      <w:r>
-        <w:rPr>
-          <w:rFonts w:ascii="Verdana" w:hAnsi="Verdana"/>
-          <w:sz w:val="24"/>
-          <w:szCs w:val="24"/>
-          <w:lang w:val="hu-HU"/>
-        </w:rPr>
-        <w:t xml:space="preserve">we made sure that the prototypes </w:t>
-      </w:r>
-      <w:r>
-        <w:rPr>
-          <w:rFonts w:ascii="Verdana" w:hAnsi="Verdana"/>
-          <w:sz w:val="24"/>
-          <w:szCs w:val="24"/>
-          <w:lang w:val="hu-HU"/>
-        </w:rPr>
-        <w:t xml:space="preserve">could </w:t>
-      </w:r>
-      <w:r>
-        <w:rPr>
-          <w:rFonts w:ascii="Verdana" w:hAnsi="Verdana"/>
-          <w:sz w:val="24"/>
-          <w:szCs w:val="24"/>
-          <w:lang w:val="hu-HU"/>
-        </w:rPr>
-        <w:t>include all the parts that we originally put in</w:t>
-      </w:r>
-      <w:r>
-        <w:rPr>
-          <w:rFonts w:ascii="Verdana" w:hAnsi="Verdana"/>
-          <w:sz w:val="24"/>
-          <w:szCs w:val="24"/>
-          <w:lang w:val="hu-HU"/>
-        </w:rPr>
-        <w:t xml:space="preserve"> (we were concerned about the donate button)</w:t>
-      </w:r>
-      <w:r>
-        <w:rPr>
-          <w:rFonts w:ascii="Verdana" w:hAnsi="Verdana"/>
-          <w:sz w:val="24"/>
-          <w:szCs w:val="24"/>
-          <w:lang w:val="hu-HU"/>
-        </w:rPr>
-        <w:t>. After it was the design process and figuring out a christmasy colorway and design for the whole website, but in a res</w:t>
-      </w:r>
-      <w:r>
-        <w:rPr>
-          <w:rFonts w:ascii="Verdana" w:hAnsi="Verdana"/>
-          <w:sz w:val="24"/>
-          <w:szCs w:val="24"/>
-          <w:lang w:val="hu-HU"/>
-        </w:rPr>
-        <w:t>trained way, because that seems</w:t>
-      </w:r>
-      <w:r>
-        <w:rPr>
-          <w:rFonts w:ascii="Verdana" w:hAnsi="Verdana"/>
-          <w:sz w:val="24"/>
-          <w:szCs w:val="24"/>
-          <w:lang w:val="hu-HU"/>
-        </w:rPr>
-        <w:t xml:space="preserve"> more like Aalborg zoo</w:t>
-      </w:r>
-      <w:r>
-        <w:rPr>
-          <w:rFonts w:ascii="Verdana" w:hAnsi="Verdana"/>
-          <w:sz w:val="24"/>
-          <w:szCs w:val="24"/>
-          <w:lang w:val="hu-HU"/>
-        </w:rPr>
-        <w:t>, so we went with a</w:t>
-      </w:r>
-      <w:r>
-        <w:rPr>
-          <w:rFonts w:ascii="Verdana" w:hAnsi="Verdana"/>
-          <w:sz w:val="24"/>
-          <w:szCs w:val="24"/>
-          <w:lang w:val="hu-HU"/>
-        </w:rPr>
-        <w:t xml:space="preserve"> washed out golden color mainly. We were writing the report almost every day so we could have a pretty good overview about the preocess. The final microsite was far better than anyone expected it to be at the first place. </w:t>
-      </w:r>
-    </w:p>
-    <w:p>
-      <w:pPr>
-        <w:rPr>
-          <w:rFonts w:ascii="Verdana" w:hAnsi="Verdana"/>
-          <w:sz w:val="24"/>
-          <w:szCs w:val="24"/>
-          <w:lang w:val="hu-HU"/>
-        </w:rPr>
-      </w:pPr>
-    </w:p>
-    <w:p>
-      <w:pPr>
-        <w:rPr>
-          <w:rFonts w:ascii="Verdana" w:hAnsi="Verdana"/>
-          <w:sz w:val="24"/>
-          <w:szCs w:val="24"/>
-          <w:lang w:val="hu-HU"/>
-        </w:rPr>
-      </w:pPr>
-      <w:r>
-        <w:rPr>
-          <w:rFonts w:ascii="Verdana" w:hAnsi="Verdana"/>
-          <w:sz w:val="24"/>
-          <w:szCs w:val="24"/>
-          <w:lang w:val="hu-HU"/>
-        </w:rPr>
-        <w:t>-Conclusion</w:t>
-      </w:r>
-      <w:r>
-        <w:rPr>
-          <w:rFonts w:ascii="Verdana" w:hAnsi="Verdana"/>
-          <w:sz w:val="24"/>
-          <w:szCs w:val="24"/>
-          <w:lang w:val="hu-HU"/>
-        </w:rPr>
-        <w:t>:</w:t>
-      </w:r>
-    </w:p>
-    <w:p>
-      <w:pPr>
-        <w:rPr>
-          <w:rFonts w:ascii="Verdana" w:hAnsi="Verdana"/>
-          <w:sz w:val="24"/>
-          <w:szCs w:val="24"/>
-          <w:lang w:val="hu-HU"/>
-        </w:rPr>
-      </w:pPr>
-    </w:p>
-    <w:p>
-      <w:pPr>
-        <w:rPr>
-          <w:rFonts w:ascii="Verdana" w:hAnsi="Verdana"/>
-          <w:sz w:val="24"/>
-          <w:szCs w:val="24"/>
-          <w:lang w:val="hu-HU"/>
-        </w:rPr>
-      </w:pPr>
-    </w:p>
-    <w:p>
-      <w:pPr>
-        <w:rPr>
-          <w:rFonts w:ascii="Verdana" w:hAnsi="Verdana"/>
-          <w:sz w:val="24"/>
-          <w:szCs w:val="24"/>
-          <w:lang w:val="hu-HU"/>
-        </w:rPr>
-      </w:pPr>
-      <w:r>
-        <w:rPr>
-          <w:rFonts w:ascii="Verdana" w:hAnsi="Verdana"/>
-          <w:sz w:val="24"/>
-          <w:szCs w:val="24"/>
-          <w:lang w:val="hu-HU"/>
-        </w:rPr>
-        <w:lastRenderedPageBreak/>
-        <w:t>Balázs’s Reflection:</w:t>
-      </w:r>
-    </w:p>
-    <w:p>
-      <w:pPr>
-        <w:rPr>
-          <w:rFonts w:ascii="Verdana" w:hAnsi="Verdana"/>
-          <w:sz w:val="24"/>
-          <w:szCs w:val="24"/>
-          <w:lang w:val="hu-HU"/>
-        </w:rPr>
-      </w:pPr>
-      <w:r>
-        <w:rPr>
-          <w:rFonts w:ascii="Verdana" w:hAnsi="Verdana"/>
-          <w:sz w:val="24"/>
-          <w:szCs w:val="24"/>
-          <w:lang w:val="hu-HU"/>
-        </w:rPr>
-        <w:t xml:space="preserve">I found the whole group pretty balanced out, it was easy to make the project because of that. Everyone was on the same page, it was easy to figure out when to do what and that made the whole process easy and quick. The Report was a new thing, and we had struggles with it at the beginning, but eventually we could figure it out. We </w:t>
-      </w:r>
-      <w:r>
-        <w:rPr>
-          <w:rFonts w:ascii="Verdana" w:hAnsi="Verdana"/>
-          <w:sz w:val="24"/>
-          <w:szCs w:val="24"/>
-          <w:lang w:val="hu-HU"/>
-        </w:rPr>
-        <w:t xml:space="preserve">had all the materials on github and thats why it was easy to collaborate on everything. Most of the work was done from home, but the discussions about the work we had in the class or booked a room for it after classes. I would be happy to be in this same group once again. </w:t>
-      </w:r>
     </w:p>
     <w:sectPr>
       <w:pgSz w:w="11906" w:h="16838"/>
@@ -1208,17 +1811,20 @@
     <w:lsdException w:name="Hashtag" w:semiHidden="1" w:unhideWhenUsed="1"/>
     <w:lsdException w:name="Unresolved Mention" w:semiHidden="1" w:unhideWhenUsed="1"/>
   </w:latentStyles>
-  <w:style w:type="paragraph" w:default="1" w:styleId="Norml">
+  <w:style w:type="paragraph" w:default="1" w:styleId="Normlny">
     <w:name w:val="Normal"/>
     <w:qFormat/>
+    <w:rPr>
+      <w:lang w:val="en-GB"/>
+    </w:rPr>
   </w:style>
-  <w:style w:type="character" w:default="1" w:styleId="Bekezdsalapbettpusa">
+  <w:style w:type="character" w:default="1" w:styleId="Predvolenpsmoodseku">
     <w:name w:val="Default Paragraph Font"/>
     <w:uiPriority w:val="1"/>
     <w:semiHidden/>
     <w:unhideWhenUsed/>
   </w:style>
-  <w:style w:type="table" w:default="1" w:styleId="Normltblzat">
+  <w:style w:type="table" w:default="1" w:styleId="Normlnatabuka">
     <w:name w:val="Normal Table"/>
     <w:uiPriority w:val="99"/>
     <w:semiHidden/>
@@ -1233,15 +1839,15 @@
       </w:tblCellMar>
     </w:tblPr>
   </w:style>
-  <w:style w:type="numbering" w:default="1" w:styleId="Nemlista">
+  <w:style w:type="numbering" w:default="1" w:styleId="Bezzoznamu">
     <w:name w:val="No List"/>
     <w:uiPriority w:val="99"/>
     <w:semiHidden/>
     <w:unhideWhenUsed/>
   </w:style>
-  <w:style w:type="paragraph" w:styleId="Listaszerbekezds">
+  <w:style w:type="paragraph" w:styleId="Odsekzoznamu">
     <w:name w:val="List Paragraph"/>
-    <w:basedOn w:val="Norml"/>
+    <w:basedOn w:val="Normlny"/>
     <w:uiPriority w:val="34"/>
     <w:qFormat/>
     <w:rsid w:val="007B4DE8"/>
@@ -1546,4 +2152,16 @@
     </a:ext>
   </a:extLst>
 </a:theme>
+</file>
+
+<file path=customXml/item1.xml><?xml version="1.0" encoding="utf-8"?>
+<b:Sources xmlns:b="http://schemas.openxmlformats.org/officeDocument/2006/bibliography" xmlns="http://schemas.openxmlformats.org/officeDocument/2006/bibliography" SelectedStyle="/APASixthEditionOfficeOnline.xsl" StyleName="APA" Version="6"/>
+</file>
+
+<file path=customXml/itemProps1.xml><?xml version="1.0" encoding="utf-8"?>
+<ds:datastoreItem xmlns:ds="http://schemas.openxmlformats.org/officeDocument/2006/customXml" ds:itemID="{0B6A9A7B-4453-2E44-BCC1-ED2C243B55A3}">
+  <ds:schemaRefs>
+    <ds:schemaRef ds:uri="http://schemas.openxmlformats.org/officeDocument/2006/bibliography"/>
+  </ds:schemaRefs>
+</ds:datastoreItem>
 </file>